--- a/docs/sprint3/sprintPlanning1.docx
+++ b/docs/sprint3/sprintPlanning1.docx
@@ -534,8 +534,24 @@
                 <w:sz w:val="18"/>
                 <w:szCs w:val="18"/>
               </w:rPr>
-              <w:t xml:space="preserve">на второй спринт. </w:t>
-            </w:r>
+              <w:t xml:space="preserve">на </w:t>
+            </w:r>
+            <w:r>
+              <w:rPr>
+                <w:sz w:val="18"/>
+                <w:szCs w:val="18"/>
+              </w:rPr>
+              <w:t>третий</w:t>
+            </w:r>
+            <w:r>
+              <w:rPr>
+                <w:sz w:val="18"/>
+                <w:szCs w:val="18"/>
+              </w:rPr>
+              <w:t xml:space="preserve"> спринт. </w:t>
+            </w:r>
+            <w:bookmarkStart w:id="0" w:name="_GoBack"/>
+            <w:bookmarkEnd w:id="0"/>
           </w:p>
         </w:tc>
       </w:tr>
@@ -2726,8 +2742,6 @@
               </w:rPr>
               <w:t>Backlog</w:t>
             </w:r>
-            <w:bookmarkStart w:id="0" w:name="_GoBack"/>
-            <w:bookmarkEnd w:id="0"/>
             <w:proofErr w:type="spellEnd"/>
           </w:p>
         </w:tc>
